--- a/JS/JSFundamentals/2.Excercises/6.ObjectsAndClasses/06. JS-Fundamentals-Objects-and-Classes-Exercise.docx
+++ b/JS/JSFundamentals/2.Excercises/6.ObjectsAndClasses/06. JS-Fundamentals-Objects-and-Classes-Exercise.docx
@@ -1,6 +1,6 @@
 
 <file path=word/document.xml><?xml version="1.0" encoding="utf-8"?>
-<w:document xmlns:wpc="http://schemas.microsoft.com/office/word/2010/wordprocessingCanvas" xmlns:cx="http://schemas.microsoft.com/office/drawing/2014/chartex" xmlns:mc="http://schemas.openxmlformats.org/markup-compatibility/2006" xmlns:o="urn:schemas-microsoft-com:office:office" xmlns:r="http://schemas.openxmlformats.org/officeDocument/2006/relationships" xmlns:m="http://schemas.openxmlformats.org/officeDocument/2006/math" xmlns:v="urn:schemas-microsoft-com:vml" xmlns:wp14="http://schemas.microsoft.com/office/word/2010/wordprocessingDrawing" xmlns:wp="http://schemas.openxmlformats.org/drawingml/2006/wordprocessingDrawing" xmlns:w10="urn:schemas-microsoft-com:office:word" xmlns:w="http://schemas.openxmlformats.org/wordprocessingml/2006/main" xmlns:w14="http://schemas.microsoft.com/office/word/2010/wordml" xmlns:w15="http://schemas.microsoft.com/office/word/2012/wordml" xmlns:w16se="http://schemas.microsoft.com/office/word/2015/wordml/symex" xmlns:wpg="http://schemas.microsoft.com/office/word/2010/wordprocessingGroup" xmlns:wpi="http://schemas.microsoft.com/office/word/2010/wordprocessingInk" xmlns:wne="http://schemas.microsoft.com/office/word/2006/wordml" xmlns:wps="http://schemas.microsoft.com/office/word/2010/wordprocessingShape" mc:Ignorable="w14 w15 w16se wp14">
+<w:document xmlns:wpc="http://schemas.microsoft.com/office/word/2010/wordprocessingCanvas" xmlns:cx="http://schemas.microsoft.com/office/drawing/2014/chartex" xmlns:cx1="http://schemas.microsoft.com/office/drawing/2015/9/8/chartex" xmlns:cx2="http://schemas.microsoft.com/office/drawing/2015/10/21/chartex" xmlns:cx3="http://schemas.microsoft.com/office/drawing/2016/5/9/chartex" xmlns:cx4="http://schemas.microsoft.com/office/drawing/2016/5/10/chartex" xmlns:cx5="http://schemas.microsoft.com/office/drawing/2016/5/11/chartex" xmlns:cx6="http://schemas.microsoft.com/office/drawing/2016/5/12/chartex" xmlns:cx7="http://schemas.microsoft.com/office/drawing/2016/5/13/chartex" xmlns:cx8="http://schemas.microsoft.com/office/drawing/2016/5/14/chartex" xmlns:mc="http://schemas.openxmlformats.org/markup-compatibility/2006" xmlns:aink="http://schemas.microsoft.com/office/drawing/2016/ink" xmlns:am3d="http://schemas.microsoft.com/office/drawing/2017/model3d" xmlns:o="urn:schemas-microsoft-com:office:office" xmlns:r="http://schemas.openxmlformats.org/officeDocument/2006/relationships" xmlns:m="http://schemas.openxmlformats.org/officeDocument/2006/math" xmlns:v="urn:schemas-microsoft-com:vml" xmlns:wp14="http://schemas.microsoft.com/office/word/2010/wordprocessingDrawing" xmlns:wp="http://schemas.openxmlformats.org/drawingml/2006/wordprocessingDrawing" xmlns:w10="urn:schemas-microsoft-com:office:word" xmlns:w="http://schemas.openxmlformats.org/wordprocessingml/2006/main" xmlns:w14="http://schemas.microsoft.com/office/word/2010/wordml" xmlns:w15="http://schemas.microsoft.com/office/word/2012/wordml" xmlns:w16cex="http://schemas.microsoft.com/office/word/2018/wordml/cex" xmlns:w16cid="http://schemas.microsoft.com/office/word/2016/wordml/cid" xmlns:w16="http://schemas.microsoft.com/office/word/2018/wordml" xmlns:w16sdtdh="http://schemas.microsoft.com/office/word/2020/wordml/sdtdatahash" xmlns:w16se="http://schemas.microsoft.com/office/word/2015/wordml/symex" xmlns:wpg="http://schemas.microsoft.com/office/word/2010/wordprocessingGroup" xmlns:wpi="http://schemas.microsoft.com/office/word/2010/wordprocessingInk" xmlns:wne="http://schemas.microsoft.com/office/word/2006/wordml" xmlns:wps="http://schemas.microsoft.com/office/word/2010/wordprocessingShape" mc:Ignorable="w14 w15 w16se w16cid w16 w16cex w16sdtdh wp14">
   <w:body>
     <w:p>
       <w:pPr>
@@ -10,8 +10,6 @@
           <w:lang w:val="bg-BG"/>
         </w:rPr>
       </w:pPr>
-      <w:bookmarkStart w:id="0" w:name="_GoBack"/>
-      <w:bookmarkEnd w:id="0"/>
       <w:r>
         <w:t>Exercise: Objects and Classes</w:t>
       </w:r>
@@ -1168,7 +1166,15 @@
         <w:t>quantity</w:t>
       </w:r>
       <w:r>
-        <w:t xml:space="preserve"> for the given product .You should store them into an </w:t>
+        <w:t xml:space="preserve"> for the given </w:t>
+      </w:r>
+      <w:proofErr w:type="gramStart"/>
+      <w:r>
+        <w:t>product .You</w:t>
+      </w:r>
+      <w:proofErr w:type="gramEnd"/>
+      <w:r>
+        <w:t xml:space="preserve"> should store them into an </w:t>
       </w:r>
       <w:r>
         <w:rPr>
@@ -1204,7 +1210,15 @@
         </w:rPr>
       </w:pPr>
       <w:r>
-        <w:t xml:space="preserve">All of the arrays values will be </w:t>
+        <w:t xml:space="preserve">All of the </w:t>
+      </w:r>
+      <w:proofErr w:type="gramStart"/>
+      <w:r>
+        <w:t>arrays</w:t>
+      </w:r>
+      <w:proofErr w:type="gramEnd"/>
+      <w:r>
+        <w:t xml:space="preserve"> values will be </w:t>
       </w:r>
       <w:r>
         <w:rPr>
@@ -1755,13 +1769,23 @@
         </w:rPr>
         <w:t>"</w:t>
       </w:r>
+      <w:proofErr w:type="spellStart"/>
       <w:r>
         <w:rPr>
           <w:rFonts w:ascii="Consolas" w:hAnsi="Consolas"/>
           <w:b/>
           <w:noProof/>
         </w:rPr>
-        <w:t>addMovie {movie name}"</w:t>
+        <w:t>addMovie</w:t>
+      </w:r>
+      <w:proofErr w:type="spellEnd"/>
+      <w:r>
+        <w:rPr>
+          <w:rFonts w:ascii="Consolas" w:hAnsi="Consolas"/>
+          <w:b/>
+          <w:noProof/>
+        </w:rPr>
+        <w:t xml:space="preserve"> {movie name}"</w:t>
       </w:r>
       <w:r>
         <w:rPr>
@@ -2630,7 +2654,21 @@
         <w:rPr>
           <w:rStyle w:val="CodeChar"/>
         </w:rPr>
-        <w:t>{heroName} / {heroLevel} / {item1}, {item2}, {item3}...</w:t>
+        <w:t>{</w:t>
+      </w:r>
+      <w:proofErr w:type="spellStart"/>
+      <w:r>
+        <w:rPr>
+          <w:rStyle w:val="CodeChar"/>
+        </w:rPr>
+        <w:t>heroName</w:t>
+      </w:r>
+      <w:proofErr w:type="spellEnd"/>
+      <w:r>
+        <w:rPr>
+          <w:rStyle w:val="CodeChar"/>
+        </w:rPr>
+        <w:t>} / {heroLevel} / {item1}, {item2}, {item3}...</w:t>
       </w:r>
       <w:r>
         <w:t xml:space="preserve">” </w:t>
@@ -2738,6 +2776,7 @@
         </w:rPr>
         <w:t>Hero: {</w:t>
       </w:r>
+      <w:proofErr w:type="spellStart"/>
       <w:r>
         <w:rPr>
           <w:b/>
@@ -2745,6 +2784,7 @@
         </w:rPr>
         <w:t>heroName</w:t>
       </w:r>
+      <w:proofErr w:type="spellEnd"/>
       <w:r>
         <w:rPr>
           <w:b/>
@@ -2765,6 +2805,7 @@
         </w:rPr>
         <w:t>level =&gt; {</w:t>
       </w:r>
+      <w:proofErr w:type="spellStart"/>
       <w:r>
         <w:rPr>
           <w:b/>
@@ -2772,6 +2813,7 @@
         </w:rPr>
         <w:t>heroLevel</w:t>
       </w:r>
+      <w:proofErr w:type="spellEnd"/>
       <w:r>
         <w:rPr>
           <w:b/>
@@ -3275,7 +3317,13 @@
         </w:rPr>
       </w:pPr>
       <w:r>
-        <w:t>Print every term and definition in that dictionary on new line in format:</w:t>
+        <w:t xml:space="preserve">Print every term and definition in that dictionary on </w:t>
+      </w:r>
+      <w:r>
+        <w:t xml:space="preserve">a </w:t>
+      </w:r>
+      <w:r>
+        <w:t>new line in format:</w:t>
       </w:r>
     </w:p>
     <w:p>
@@ -3613,7 +3661,16 @@
                 <w:noProof/>
                 <w:color w:val="000000"/>
               </w:rPr>
-              <w:t>'{"Microphone":"An instrument for converting sound waves into electrical energy variations which may then be amplified, transmitted, or recorded."}'</w:t>
+              <w:t xml:space="preserve">'{"Microphone":"An instrument for converting sound waves into electrical energy variations </w:t>
+            </w:r>
+            <w:r>
+              <w:rPr>
+                <w:rFonts w:ascii="Consolas" w:eastAsia="Times New Roman" w:hAnsi="Consolas" w:cstheme="minorHAnsi"/>
+                <w:noProof/>
+                <w:color w:val="000000"/>
+              </w:rPr>
+              <w:lastRenderedPageBreak/>
+              <w:t>which may then be amplified, transmitted, or recorded."}'</w:t>
             </w:r>
           </w:p>
           <w:p>
@@ -3671,6 +3728,7 @@
                 <w:rFonts w:ascii="Consolas" w:hAnsi="Consolas" w:cstheme="minorHAnsi"/>
                 <w:noProof/>
               </w:rPr>
+              <w:lastRenderedPageBreak/>
               <w:t>Term: Boiler =&gt; Definition: A fuel-burning apparatus or container for heating water.</w:t>
             </w:r>
           </w:p>
@@ -4969,6 +5027,7 @@
         </w:rPr>
       </w:pPr>
       <w:r>
+        <w:lastRenderedPageBreak/>
         <w:t>Example</w:t>
       </w:r>
     </w:p>
@@ -5787,12 +5846,14 @@
       <w:r>
         <w:t xml:space="preserve">As </w:t>
       </w:r>
+      <w:proofErr w:type="gramStart"/>
       <w:r>
         <w:rPr>
           <w:b/>
         </w:rPr>
         <w:t>output</w:t>
       </w:r>
+      <w:proofErr w:type="gramEnd"/>
       <w:r>
         <w:t xml:space="preserve"> you must print all the products in a specified format. They must be ordered </w:t>
       </w:r>
@@ -6302,6 +6363,7 @@
                 <w:bCs/>
                 <w:lang w:val="bg-BG"/>
               </w:rPr>
+              <w:lastRenderedPageBreak/>
               <w:t xml:space="preserve">  </w:t>
             </w:r>
             <w:r>
@@ -6463,11 +6525,19 @@
       <w:r>
         <w:t xml:space="preserve"> you’ve stored must be ordered by </w:t>
       </w:r>
-      <w:r>
-        <w:rPr>
-          <w:b/>
-        </w:rPr>
-        <w:t>amount of components</w:t>
+      <w:proofErr w:type="gramStart"/>
+      <w:r>
+        <w:rPr>
+          <w:b/>
+        </w:rPr>
+        <w:t>amount</w:t>
+      </w:r>
+      <w:proofErr w:type="gramEnd"/>
+      <w:r>
+        <w:rPr>
+          <w:b/>
+        </w:rPr>
+        <w:t xml:space="preserve"> of components</w:t>
       </w:r>
       <w:r>
         <w:t xml:space="preserve">, in </w:t>
@@ -6517,11 +6587,19 @@
       <w:r>
         <w:t xml:space="preserve"> must be ordered by </w:t>
       </w:r>
-      <w:r>
-        <w:rPr>
-          <w:b/>
-        </w:rPr>
-        <w:t>amount of Subcomponents</w:t>
+      <w:proofErr w:type="gramStart"/>
+      <w:r>
+        <w:rPr>
+          <w:b/>
+        </w:rPr>
+        <w:t>amount</w:t>
+      </w:r>
+      <w:proofErr w:type="gramEnd"/>
+      <w:r>
+        <w:rPr>
+          <w:b/>
+        </w:rPr>
+        <w:t xml:space="preserve"> of Subcomponents</w:t>
       </w:r>
       <w:r>
         <w:t xml:space="preserve">, in </w:t>
@@ -6768,12 +6846,14 @@
       <w:r>
         <w:t xml:space="preserve">As </w:t>
       </w:r>
+      <w:proofErr w:type="gramStart"/>
       <w:r>
         <w:rPr>
           <w:b/>
         </w:rPr>
         <w:t>output</w:t>
       </w:r>
+      <w:proofErr w:type="gramEnd"/>
       <w:r>
         <w:t xml:space="preserve"> you need to print all of the elements, ordered exactly in the way specified above. The format is:</w:t>
       </w:r>
@@ -7127,6 +7207,7 @@
                 <w:rFonts w:ascii="Consolas" w:hAnsi="Consolas"/>
                 <w:noProof/>
               </w:rPr>
+              <w:lastRenderedPageBreak/>
               <w:t>Lambda | CoreA | A24</w:t>
             </w:r>
             <w:r>
@@ -7214,6 +7295,7 @@
                 <w:bCs/>
                 <w:noProof/>
               </w:rPr>
+              <w:lastRenderedPageBreak/>
               <w:t>Lambda</w:t>
             </w:r>
             <w:r>
@@ -7342,6 +7424,7 @@
                 <w:bCs/>
                 <w:noProof/>
               </w:rPr>
+              <w:lastRenderedPageBreak/>
               <w:t>||||||C4</w:t>
             </w:r>
             <w:r>
@@ -7617,7 +7700,7 @@
 </file>
 
 <file path=word/endnotes.xml><?xml version="1.0" encoding="utf-8"?>
-<w:endnotes xmlns:wpc="http://schemas.microsoft.com/office/word/2010/wordprocessingCanvas" xmlns:cx="http://schemas.microsoft.com/office/drawing/2014/chartex" xmlns:mc="http://schemas.openxmlformats.org/markup-compatibility/2006" xmlns:o="urn:schemas-microsoft-com:office:office" xmlns:r="http://schemas.openxmlformats.org/officeDocument/2006/relationships" xmlns:m="http://schemas.openxmlformats.org/officeDocument/2006/math" xmlns:v="urn:schemas-microsoft-com:vml" xmlns:wp14="http://schemas.microsoft.com/office/word/2010/wordprocessingDrawing" xmlns:wp="http://schemas.openxmlformats.org/drawingml/2006/wordprocessingDrawing" xmlns:w10="urn:schemas-microsoft-com:office:word" xmlns:w="http://schemas.openxmlformats.org/wordprocessingml/2006/main" xmlns:w14="http://schemas.microsoft.com/office/word/2010/wordml" xmlns:w15="http://schemas.microsoft.com/office/word/2012/wordml" xmlns:w16se="http://schemas.microsoft.com/office/word/2015/wordml/symex" xmlns:wpg="http://schemas.microsoft.com/office/word/2010/wordprocessingGroup" xmlns:wpi="http://schemas.microsoft.com/office/word/2010/wordprocessingInk" xmlns:wne="http://schemas.microsoft.com/office/word/2006/wordml" xmlns:wps="http://schemas.microsoft.com/office/word/2010/wordprocessingShape" mc:Ignorable="w14 w15 w16se wp14">
+<w:endnotes xmlns:wpc="http://schemas.microsoft.com/office/word/2010/wordprocessingCanvas" xmlns:cx="http://schemas.microsoft.com/office/drawing/2014/chartex" xmlns:cx1="http://schemas.microsoft.com/office/drawing/2015/9/8/chartex" xmlns:cx2="http://schemas.microsoft.com/office/drawing/2015/10/21/chartex" xmlns:cx3="http://schemas.microsoft.com/office/drawing/2016/5/9/chartex" xmlns:cx4="http://schemas.microsoft.com/office/drawing/2016/5/10/chartex" xmlns:cx5="http://schemas.microsoft.com/office/drawing/2016/5/11/chartex" xmlns:cx6="http://schemas.microsoft.com/office/drawing/2016/5/12/chartex" xmlns:cx7="http://schemas.microsoft.com/office/drawing/2016/5/13/chartex" xmlns:cx8="http://schemas.microsoft.com/office/drawing/2016/5/14/chartex" xmlns:mc="http://schemas.openxmlformats.org/markup-compatibility/2006" xmlns:aink="http://schemas.microsoft.com/office/drawing/2016/ink" xmlns:am3d="http://schemas.microsoft.com/office/drawing/2017/model3d" xmlns:o="urn:schemas-microsoft-com:office:office" xmlns:r="http://schemas.openxmlformats.org/officeDocument/2006/relationships" xmlns:m="http://schemas.openxmlformats.org/officeDocument/2006/math" xmlns:v="urn:schemas-microsoft-com:vml" xmlns:wp14="http://schemas.microsoft.com/office/word/2010/wordprocessingDrawing" xmlns:wp="http://schemas.openxmlformats.org/drawingml/2006/wordprocessingDrawing" xmlns:w10="urn:schemas-microsoft-com:office:word" xmlns:w="http://schemas.openxmlformats.org/wordprocessingml/2006/main" xmlns:w14="http://schemas.microsoft.com/office/word/2010/wordml" xmlns:w15="http://schemas.microsoft.com/office/word/2012/wordml" xmlns:w16cex="http://schemas.microsoft.com/office/word/2018/wordml/cex" xmlns:w16cid="http://schemas.microsoft.com/office/word/2016/wordml/cid" xmlns:w16="http://schemas.microsoft.com/office/word/2018/wordml" xmlns:w16sdtdh="http://schemas.microsoft.com/office/word/2020/wordml/sdtdatahash" xmlns:w16se="http://schemas.microsoft.com/office/word/2015/wordml/symex" xmlns:wpg="http://schemas.microsoft.com/office/word/2010/wordprocessingGroup" xmlns:wpi="http://schemas.microsoft.com/office/word/2010/wordprocessingInk" xmlns:wne="http://schemas.microsoft.com/office/word/2006/wordml" xmlns:wps="http://schemas.microsoft.com/office/word/2010/wordprocessingShape" mc:Ignorable="w14 w15 w16se w16cid w16 w16cex w16sdtdh wp14">
   <w:endnote w:type="separator" w:id="-1">
     <w:p>
       <w:pPr>
@@ -7642,7 +7725,7 @@
 </file>
 
 <file path=word/footer1.xml><?xml version="1.0" encoding="utf-8"?>
-<w:ftr xmlns:wpc="http://schemas.microsoft.com/office/word/2010/wordprocessingCanvas" xmlns:cx="http://schemas.microsoft.com/office/drawing/2014/chartex" xmlns:mc="http://schemas.openxmlformats.org/markup-compatibility/2006" xmlns:o="urn:schemas-microsoft-com:office:office" xmlns:r="http://schemas.openxmlformats.org/officeDocument/2006/relationships" xmlns:m="http://schemas.openxmlformats.org/officeDocument/2006/math" xmlns:v="urn:schemas-microsoft-com:vml" xmlns:wp14="http://schemas.microsoft.com/office/word/2010/wordprocessingDrawing" xmlns:wp="http://schemas.openxmlformats.org/drawingml/2006/wordprocessingDrawing" xmlns:w10="urn:schemas-microsoft-com:office:word" xmlns:w="http://schemas.openxmlformats.org/wordprocessingml/2006/main" xmlns:w14="http://schemas.microsoft.com/office/word/2010/wordml" xmlns:w15="http://schemas.microsoft.com/office/word/2012/wordml" xmlns:w16se="http://schemas.microsoft.com/office/word/2015/wordml/symex" xmlns:wpg="http://schemas.microsoft.com/office/word/2010/wordprocessingGroup" xmlns:wpi="http://schemas.microsoft.com/office/word/2010/wordprocessingInk" xmlns:wne="http://schemas.microsoft.com/office/word/2006/wordml" xmlns:wps="http://schemas.microsoft.com/office/word/2010/wordprocessingShape" mc:Ignorable="w14 w15 w16se wp14">
+<w:ftr xmlns:wpc="http://schemas.microsoft.com/office/word/2010/wordprocessingCanvas" xmlns:cx="http://schemas.microsoft.com/office/drawing/2014/chartex" xmlns:cx1="http://schemas.microsoft.com/office/drawing/2015/9/8/chartex" xmlns:cx2="http://schemas.microsoft.com/office/drawing/2015/10/21/chartex" xmlns:cx3="http://schemas.microsoft.com/office/drawing/2016/5/9/chartex" xmlns:cx4="http://schemas.microsoft.com/office/drawing/2016/5/10/chartex" xmlns:cx5="http://schemas.microsoft.com/office/drawing/2016/5/11/chartex" xmlns:cx6="http://schemas.microsoft.com/office/drawing/2016/5/12/chartex" xmlns:cx7="http://schemas.microsoft.com/office/drawing/2016/5/13/chartex" xmlns:cx8="http://schemas.microsoft.com/office/drawing/2016/5/14/chartex" xmlns:mc="http://schemas.openxmlformats.org/markup-compatibility/2006" xmlns:aink="http://schemas.microsoft.com/office/drawing/2016/ink" xmlns:am3d="http://schemas.microsoft.com/office/drawing/2017/model3d" xmlns:o="urn:schemas-microsoft-com:office:office" xmlns:r="http://schemas.openxmlformats.org/officeDocument/2006/relationships" xmlns:m="http://schemas.openxmlformats.org/officeDocument/2006/math" xmlns:v="urn:schemas-microsoft-com:vml" xmlns:wp14="http://schemas.microsoft.com/office/word/2010/wordprocessingDrawing" xmlns:wp="http://schemas.openxmlformats.org/drawingml/2006/wordprocessingDrawing" xmlns:w10="urn:schemas-microsoft-com:office:word" xmlns:w="http://schemas.openxmlformats.org/wordprocessingml/2006/main" xmlns:w14="http://schemas.microsoft.com/office/word/2010/wordml" xmlns:w15="http://schemas.microsoft.com/office/word/2012/wordml" xmlns:w16cex="http://schemas.microsoft.com/office/word/2018/wordml/cex" xmlns:w16cid="http://schemas.microsoft.com/office/word/2016/wordml/cid" xmlns:w16="http://schemas.microsoft.com/office/word/2018/wordml" xmlns:w16sdtdh="http://schemas.microsoft.com/office/word/2020/wordml/sdtdatahash" xmlns:w16se="http://schemas.microsoft.com/office/word/2015/wordml/symex" xmlns:wpg="http://schemas.microsoft.com/office/word/2010/wordprocessingGroup" xmlns:wpi="http://schemas.microsoft.com/office/word/2010/wordprocessingInk" xmlns:wne="http://schemas.microsoft.com/office/word/2006/wordml" xmlns:wps="http://schemas.microsoft.com/office/word/2010/wordprocessingShape" mc:Ignorable="w14 w15 w16se w16cid w16 w16cex w16sdtdh wp14">
   <w:p>
     <w:pPr>
       <w:pStyle w:val="Footer"/>
@@ -7823,7 +7906,7 @@
                               <w:szCs w:val="17"/>
                             </w:rPr>
                           </w:pPr>
-                          <w:bookmarkStart w:id="1" w:name="_Hlk24191091"/>
+                          <w:bookmarkStart w:id="0" w:name="_Hlk24191091"/>
                           <w:r>
                             <w:rPr>
                               <w:sz w:val="17"/>
@@ -7831,12 +7914,21 @@
                             </w:rPr>
                             <w:t xml:space="preserve">© </w:t>
                           </w:r>
+                          <w:proofErr w:type="spellStart"/>
                           <w:r>
                             <w:rPr>
                               <w:sz w:val="17"/>
                               <w:szCs w:val="17"/>
                             </w:rPr>
-                            <w:t xml:space="preserve">SoftUni – </w:t>
+                            <w:t>SoftUni</w:t>
+                          </w:r>
+                          <w:proofErr w:type="spellEnd"/>
+                          <w:r>
+                            <w:rPr>
+                              <w:sz w:val="17"/>
+                              <w:szCs w:val="17"/>
+                            </w:rPr>
+                            <w:t xml:space="preserve"> – </w:t>
                           </w:r>
                           <w:hyperlink r:id="rId1" w:history="1">
                             <w:r>
@@ -7941,7 +8033,7 @@
                             <w:t>.</w:t>
                           </w:r>
                         </w:p>
-                        <w:bookmarkEnd w:id="1"/>
+                        <w:bookmarkEnd w:id="0"/>
                         <w:p>
                           <w:pPr>
                             <w:spacing w:line="240" w:lineRule="auto"/>
@@ -8170,7 +8262,7 @@
                                               <a14:useLocalDpi xmlns:a14="http://schemas.microsoft.com/office/drawing/2010/main" val="0"/>
                                             </a:ext>
                                             <a:ext uri="{837473B0-CC2E-450A-ABE3-18F120FF3D39}">
-                                              <a1611:picAttrSrcUrl xmlns:a1611="http://schemas.microsoft.com/office/drawing/2016/11/main" xmlns:w16cid="http://schemas.microsoft.com/office/word/2016/wordml/cid" xmlns:w="http://schemas.openxmlformats.org/wordprocessingml/2006/main" xmlns:w10="urn:schemas-microsoft-com:office:word" xmlns:v="urn:schemas-microsoft-com:vml" xmlns:o="urn:schemas-microsoft-com:office:office" xmlns:am3d="http://schemas.microsoft.com/office/drawing/2017/model3d" xmlns:aink="http://schemas.microsoft.com/office/drawing/2016/ink" xmlns:cx8="http://schemas.microsoft.com/office/drawing/2016/5/14/chartex" xmlns:cx7="http://schemas.microsoft.com/office/drawing/2016/5/13/chartex" xmlns:cx6="http://schemas.microsoft.com/office/drawing/2016/5/12/chartex" xmlns:cx5="http://schemas.microsoft.com/office/drawing/2016/5/11/chartex" xmlns:cx4="http://schemas.microsoft.com/office/drawing/2016/5/10/chartex" xmlns:cx3="http://schemas.microsoft.com/office/drawing/2016/5/9/chartex" xmlns:cx2="http://schemas.microsoft.com/office/drawing/2015/10/21/chartex" xmlns:cx1="http://schemas.microsoft.com/office/drawing/2015/9/8/chartex" xmlns="" r:id="rId9"/>
+                                              <a1611:picAttrSrcUrl xmlns:a1611="http://schemas.microsoft.com/office/drawing/2016/11/main" r:id="rId9"/>
                                             </a:ext>
                                           </a:extLst>
                                         </a:blip>
@@ -8523,7 +8615,7 @@
                         <w:szCs w:val="17"/>
                       </w:rPr>
                     </w:pPr>
-                    <w:bookmarkStart w:id="2" w:name="_Hlk24191091"/>
+                    <w:bookmarkStart w:id="1" w:name="_Hlk24191091"/>
                     <w:r>
                       <w:rPr>
                         <w:sz w:val="17"/>
@@ -8531,12 +8623,21 @@
                       </w:rPr>
                       <w:t xml:space="preserve">© </w:t>
                     </w:r>
+                    <w:proofErr w:type="spellStart"/>
                     <w:r>
                       <w:rPr>
                         <w:sz w:val="17"/>
                         <w:szCs w:val="17"/>
                       </w:rPr>
-                      <w:t xml:space="preserve">SoftUni – </w:t>
+                      <w:t>SoftUni</w:t>
+                    </w:r>
+                    <w:proofErr w:type="spellEnd"/>
+                    <w:r>
+                      <w:rPr>
+                        <w:sz w:val="17"/>
+                        <w:szCs w:val="17"/>
+                      </w:rPr>
+                      <w:t xml:space="preserve"> – </w:t>
                     </w:r>
                     <w:hyperlink r:id="rId20" w:history="1">
                       <w:r>
@@ -8641,7 +8742,7 @@
                       <w:t>.</w:t>
                     </w:r>
                   </w:p>
-                  <w:bookmarkEnd w:id="2"/>
+                  <w:bookmarkEnd w:id="1"/>
                   <w:p>
                     <w:pPr>
                       <w:spacing w:line="240" w:lineRule="auto"/>
@@ -8870,7 +8971,7 @@
                                         <a14:useLocalDpi xmlns:a14="http://schemas.microsoft.com/office/drawing/2010/main" val="0"/>
                                       </a:ext>
                                       <a:ext uri="{837473B0-CC2E-450A-ABE3-18F120FF3D39}">
-                                        <a1611:picAttrSrcUrl xmlns:a1611="http://schemas.microsoft.com/office/drawing/2016/11/main" xmlns:w16cid="http://schemas.microsoft.com/office/word/2016/wordml/cid" xmlns:w="http://schemas.openxmlformats.org/wordprocessingml/2006/main" xmlns:w10="urn:schemas-microsoft-com:office:word" xmlns:v="urn:schemas-microsoft-com:vml" xmlns:o="urn:schemas-microsoft-com:office:office" xmlns:am3d="http://schemas.microsoft.com/office/drawing/2017/model3d" xmlns:aink="http://schemas.microsoft.com/office/drawing/2016/ink" xmlns:cx8="http://schemas.microsoft.com/office/drawing/2016/5/14/chartex" xmlns:cx7="http://schemas.microsoft.com/office/drawing/2016/5/13/chartex" xmlns:cx6="http://schemas.microsoft.com/office/drawing/2016/5/12/chartex" xmlns:cx5="http://schemas.microsoft.com/office/drawing/2016/5/11/chartex" xmlns:cx4="http://schemas.microsoft.com/office/drawing/2016/5/10/chartex" xmlns:cx3="http://schemas.microsoft.com/office/drawing/2016/5/9/chartex" xmlns:cx2="http://schemas.microsoft.com/office/drawing/2015/10/21/chartex" xmlns:cx1="http://schemas.microsoft.com/office/drawing/2015/9/8/chartex" xmlns="" r:id="rId9"/>
+                                        <a1611:picAttrSrcUrl xmlns:a1611="http://schemas.microsoft.com/office/drawing/2016/11/main" r:id="rId9"/>
                                       </a:ext>
                                     </a:extLst>
                                   </a:blip>
@@ -9227,7 +9328,7 @@
               <pic:pic xmlns:pic="http://schemas.openxmlformats.org/drawingml/2006/picture">
                 <pic:nvPicPr>
                   <pic:cNvPr id="1" name="Picture 1">
-                    <a:hlinkClick r:id="rId20"/>
+                    <a:hlinkClick r:id="rId1"/>
                   </pic:cNvPr>
                   <pic:cNvPicPr>
                     <a:picLocks noChangeAspect="1" noChangeArrowheads="1"/>
@@ -9338,7 +9439,7 @@
             </wp:anchor>
           </w:drawing>
         </mc:Choice>
-        <mc:Fallback xmlns:w16cid="http://schemas.microsoft.com/office/word/2016/wordml/cid" xmlns:am3d="http://schemas.microsoft.com/office/drawing/2017/model3d" xmlns:aink="http://schemas.microsoft.com/office/drawing/2016/ink" xmlns:cx8="http://schemas.microsoft.com/office/drawing/2016/5/14/chartex" xmlns:cx7="http://schemas.microsoft.com/office/drawing/2016/5/13/chartex" xmlns:cx6="http://schemas.microsoft.com/office/drawing/2016/5/12/chartex" xmlns:cx5="http://schemas.microsoft.com/office/drawing/2016/5/11/chartex" xmlns:cx4="http://schemas.microsoft.com/office/drawing/2016/5/10/chartex" xmlns:cx3="http://schemas.microsoft.com/office/drawing/2016/5/9/chartex" xmlns:cx2="http://schemas.microsoft.com/office/drawing/2015/10/21/chartex" xmlns:cx1="http://schemas.microsoft.com/office/drawing/2015/9/8/chartex">
+        <mc:Fallback>
           <w:pict>
             <v:line w14:anchorId="60BE7D18" id="Straight Connector 19" o:spid="_x0000_s1026" style="position:absolute;flip:y;z-index:251622400;visibility:visible;mso-wrap-style:square;mso-width-percent:0;mso-height-percent:0;mso-wrap-distance-left:9pt;mso-wrap-distance-top:0;mso-wrap-distance-right:9pt;mso-wrap-distance-bottom:0;mso-position-horizontal:absolute;mso-position-horizontal-relative:text;mso-position-vertical:absolute;mso-position-vertical-relative:text;mso-width-percent:0;mso-height-percent:0;mso-width-relative:page;mso-height-relative:page" from="-.1pt,5.2pt" to="520.7pt,5.2pt" o:gfxdata="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" strokecolor="#974706 [1609]" strokeweight="1pt">
               <v:stroke endcap="round"/>
@@ -9630,7 +9731,7 @@
 </file>
 
 <file path=word/footnotes.xml><?xml version="1.0" encoding="utf-8"?>
-<w:footnotes xmlns:wpc="http://schemas.microsoft.com/office/word/2010/wordprocessingCanvas" xmlns:cx="http://schemas.microsoft.com/office/drawing/2014/chartex" xmlns:mc="http://schemas.openxmlformats.org/markup-compatibility/2006" xmlns:o="urn:schemas-microsoft-com:office:office" xmlns:r="http://schemas.openxmlformats.org/officeDocument/2006/relationships" xmlns:m="http://schemas.openxmlformats.org/officeDocument/2006/math" xmlns:v="urn:schemas-microsoft-com:vml" xmlns:wp14="http://schemas.microsoft.com/office/word/2010/wordprocessingDrawing" xmlns:wp="http://schemas.openxmlformats.org/drawingml/2006/wordprocessingDrawing" xmlns:w10="urn:schemas-microsoft-com:office:word" xmlns:w="http://schemas.openxmlformats.org/wordprocessingml/2006/main" xmlns:w14="http://schemas.microsoft.com/office/word/2010/wordml" xmlns:w15="http://schemas.microsoft.com/office/word/2012/wordml" xmlns:w16se="http://schemas.microsoft.com/office/word/2015/wordml/symex" xmlns:wpg="http://schemas.microsoft.com/office/word/2010/wordprocessingGroup" xmlns:wpi="http://schemas.microsoft.com/office/word/2010/wordprocessingInk" xmlns:wne="http://schemas.microsoft.com/office/word/2006/wordml" xmlns:wps="http://schemas.microsoft.com/office/word/2010/wordprocessingShape" mc:Ignorable="w14 w15 w16se wp14">
+<w:footnotes xmlns:wpc="http://schemas.microsoft.com/office/word/2010/wordprocessingCanvas" xmlns:cx="http://schemas.microsoft.com/office/drawing/2014/chartex" xmlns:cx1="http://schemas.microsoft.com/office/drawing/2015/9/8/chartex" xmlns:cx2="http://schemas.microsoft.com/office/drawing/2015/10/21/chartex" xmlns:cx3="http://schemas.microsoft.com/office/drawing/2016/5/9/chartex" xmlns:cx4="http://schemas.microsoft.com/office/drawing/2016/5/10/chartex" xmlns:cx5="http://schemas.microsoft.com/office/drawing/2016/5/11/chartex" xmlns:cx6="http://schemas.microsoft.com/office/drawing/2016/5/12/chartex" xmlns:cx7="http://schemas.microsoft.com/office/drawing/2016/5/13/chartex" xmlns:cx8="http://schemas.microsoft.com/office/drawing/2016/5/14/chartex" xmlns:mc="http://schemas.openxmlformats.org/markup-compatibility/2006" xmlns:aink="http://schemas.microsoft.com/office/drawing/2016/ink" xmlns:am3d="http://schemas.microsoft.com/office/drawing/2017/model3d" xmlns:o="urn:schemas-microsoft-com:office:office" xmlns:r="http://schemas.openxmlformats.org/officeDocument/2006/relationships" xmlns:m="http://schemas.openxmlformats.org/officeDocument/2006/math" xmlns:v="urn:schemas-microsoft-com:vml" xmlns:wp14="http://schemas.microsoft.com/office/word/2010/wordprocessingDrawing" xmlns:wp="http://schemas.openxmlformats.org/drawingml/2006/wordprocessingDrawing" xmlns:w10="urn:schemas-microsoft-com:office:word" xmlns:w="http://schemas.openxmlformats.org/wordprocessingml/2006/main" xmlns:w14="http://schemas.microsoft.com/office/word/2010/wordml" xmlns:w15="http://schemas.microsoft.com/office/word/2012/wordml" xmlns:w16cex="http://schemas.microsoft.com/office/word/2018/wordml/cex" xmlns:w16cid="http://schemas.microsoft.com/office/word/2016/wordml/cid" xmlns:w16="http://schemas.microsoft.com/office/word/2018/wordml" xmlns:w16sdtdh="http://schemas.microsoft.com/office/word/2020/wordml/sdtdatahash" xmlns:w16se="http://schemas.microsoft.com/office/word/2015/wordml/symex" xmlns:wpg="http://schemas.microsoft.com/office/word/2010/wordprocessingGroup" xmlns:wpi="http://schemas.microsoft.com/office/word/2010/wordprocessingInk" xmlns:wne="http://schemas.microsoft.com/office/word/2006/wordml" xmlns:wps="http://schemas.microsoft.com/office/word/2010/wordprocessingShape" mc:Ignorable="w14 w15 w16se w16cid w16 w16cex w16sdtdh wp14">
   <w:footnote w:type="separator" w:id="-1">
     <w:p>
       <w:pPr>
@@ -9655,7 +9756,7 @@
 </file>
 
 <file path=word/header1.xml><?xml version="1.0" encoding="utf-8"?>
-<w:hdr xmlns:wpc="http://schemas.microsoft.com/office/word/2010/wordprocessingCanvas" xmlns:cx="http://schemas.microsoft.com/office/drawing/2014/chartex" xmlns:mc="http://schemas.openxmlformats.org/markup-compatibility/2006" xmlns:o="urn:schemas-microsoft-com:office:office" xmlns:r="http://schemas.openxmlformats.org/officeDocument/2006/relationships" xmlns:m="http://schemas.openxmlformats.org/officeDocument/2006/math" xmlns:v="urn:schemas-microsoft-com:vml" xmlns:wp14="http://schemas.microsoft.com/office/word/2010/wordprocessingDrawing" xmlns:wp="http://schemas.openxmlformats.org/drawingml/2006/wordprocessingDrawing" xmlns:w10="urn:schemas-microsoft-com:office:word" xmlns:w="http://schemas.openxmlformats.org/wordprocessingml/2006/main" xmlns:w14="http://schemas.microsoft.com/office/word/2010/wordml" xmlns:w15="http://schemas.microsoft.com/office/word/2012/wordml" xmlns:w16se="http://schemas.microsoft.com/office/word/2015/wordml/symex" xmlns:wpg="http://schemas.microsoft.com/office/word/2010/wordprocessingGroup" xmlns:wpi="http://schemas.microsoft.com/office/word/2010/wordprocessingInk" xmlns:wne="http://schemas.microsoft.com/office/word/2006/wordml" xmlns:wps="http://schemas.microsoft.com/office/word/2010/wordprocessingShape" mc:Ignorable="w14 w15 w16se wp14">
+<w:hdr xmlns:wpc="http://schemas.microsoft.com/office/word/2010/wordprocessingCanvas" xmlns:cx="http://schemas.microsoft.com/office/drawing/2014/chartex" xmlns:cx1="http://schemas.microsoft.com/office/drawing/2015/9/8/chartex" xmlns:cx2="http://schemas.microsoft.com/office/drawing/2015/10/21/chartex" xmlns:cx3="http://schemas.microsoft.com/office/drawing/2016/5/9/chartex" xmlns:cx4="http://schemas.microsoft.com/office/drawing/2016/5/10/chartex" xmlns:cx5="http://schemas.microsoft.com/office/drawing/2016/5/11/chartex" xmlns:cx6="http://schemas.microsoft.com/office/drawing/2016/5/12/chartex" xmlns:cx7="http://schemas.microsoft.com/office/drawing/2016/5/13/chartex" xmlns:cx8="http://schemas.microsoft.com/office/drawing/2016/5/14/chartex" xmlns:mc="http://schemas.openxmlformats.org/markup-compatibility/2006" xmlns:aink="http://schemas.microsoft.com/office/drawing/2016/ink" xmlns:am3d="http://schemas.microsoft.com/office/drawing/2017/model3d" xmlns:o="urn:schemas-microsoft-com:office:office" xmlns:r="http://schemas.openxmlformats.org/officeDocument/2006/relationships" xmlns:m="http://schemas.openxmlformats.org/officeDocument/2006/math" xmlns:v="urn:schemas-microsoft-com:vml" xmlns:wp14="http://schemas.microsoft.com/office/word/2010/wordprocessingDrawing" xmlns:wp="http://schemas.openxmlformats.org/drawingml/2006/wordprocessingDrawing" xmlns:w10="urn:schemas-microsoft-com:office:word" xmlns:w="http://schemas.openxmlformats.org/wordprocessingml/2006/main" xmlns:w14="http://schemas.microsoft.com/office/word/2010/wordml" xmlns:w15="http://schemas.microsoft.com/office/word/2012/wordml" xmlns:w16cex="http://schemas.microsoft.com/office/word/2018/wordml/cex" xmlns:w16cid="http://schemas.microsoft.com/office/word/2016/wordml/cid" xmlns:w16="http://schemas.microsoft.com/office/word/2018/wordml" xmlns:w16sdtdh="http://schemas.microsoft.com/office/word/2020/wordml/sdtdatahash" xmlns:w16se="http://schemas.microsoft.com/office/word/2015/wordml/symex" xmlns:wpg="http://schemas.microsoft.com/office/word/2010/wordprocessingGroup" xmlns:wpi="http://schemas.microsoft.com/office/word/2010/wordprocessingInk" xmlns:wne="http://schemas.microsoft.com/office/word/2006/wordml" xmlns:wps="http://schemas.microsoft.com/office/word/2010/wordprocessingShape" mc:Ignorable="w14 w15 w16se w16cid w16 w16cex w16sdtdh wp14">
   <w:p>
     <w:pPr>
       <w:pStyle w:val="Header"/>
@@ -9666,7 +9767,7 @@
 </file>
 
 <file path=word/numbering.xml><?xml version="1.0" encoding="utf-8"?>
-<w:numbering xmlns:wpc="http://schemas.microsoft.com/office/word/2010/wordprocessingCanvas" xmlns:cx="http://schemas.microsoft.com/office/drawing/2014/chartex" xmlns:mc="http://schemas.openxmlformats.org/markup-compatibility/2006" xmlns:o="urn:schemas-microsoft-com:office:office" xmlns:r="http://schemas.openxmlformats.org/officeDocument/2006/relationships" xmlns:m="http://schemas.openxmlformats.org/officeDocument/2006/math" xmlns:v="urn:schemas-microsoft-com:vml" xmlns:wp14="http://schemas.microsoft.com/office/word/2010/wordprocessingDrawing" xmlns:wp="http://schemas.openxmlformats.org/drawingml/2006/wordprocessingDrawing" xmlns:w10="urn:schemas-microsoft-com:office:word" xmlns:w="http://schemas.openxmlformats.org/wordprocessingml/2006/main" xmlns:w14="http://schemas.microsoft.com/office/word/2010/wordml" xmlns:w15="http://schemas.microsoft.com/office/word/2012/wordml" xmlns:w16se="http://schemas.microsoft.com/office/word/2015/wordml/symex" xmlns:wpg="http://schemas.microsoft.com/office/word/2010/wordprocessingGroup" xmlns:wpi="http://schemas.microsoft.com/office/word/2010/wordprocessingInk" xmlns:wne="http://schemas.microsoft.com/office/word/2006/wordml" xmlns:wps="http://schemas.microsoft.com/office/word/2010/wordprocessingShape" mc:Ignorable="w14 w15 w16se wp14">
+<w:numbering xmlns:wpc="http://schemas.microsoft.com/office/word/2010/wordprocessingCanvas" xmlns:cx="http://schemas.microsoft.com/office/drawing/2014/chartex" xmlns:cx1="http://schemas.microsoft.com/office/drawing/2015/9/8/chartex" xmlns:cx2="http://schemas.microsoft.com/office/drawing/2015/10/21/chartex" xmlns:cx3="http://schemas.microsoft.com/office/drawing/2016/5/9/chartex" xmlns:cx4="http://schemas.microsoft.com/office/drawing/2016/5/10/chartex" xmlns:cx5="http://schemas.microsoft.com/office/drawing/2016/5/11/chartex" xmlns:cx6="http://schemas.microsoft.com/office/drawing/2016/5/12/chartex" xmlns:cx7="http://schemas.microsoft.com/office/drawing/2016/5/13/chartex" xmlns:cx8="http://schemas.microsoft.com/office/drawing/2016/5/14/chartex" xmlns:mc="http://schemas.openxmlformats.org/markup-compatibility/2006" xmlns:aink="http://schemas.microsoft.com/office/drawing/2016/ink" xmlns:am3d="http://schemas.microsoft.com/office/drawing/2017/model3d" xmlns:o="urn:schemas-microsoft-com:office:office" xmlns:r="http://schemas.openxmlformats.org/officeDocument/2006/relationships" xmlns:m="http://schemas.openxmlformats.org/officeDocument/2006/math" xmlns:v="urn:schemas-microsoft-com:vml" xmlns:wp14="http://schemas.microsoft.com/office/word/2010/wordprocessingDrawing" xmlns:wp="http://schemas.openxmlformats.org/drawingml/2006/wordprocessingDrawing" xmlns:w10="urn:schemas-microsoft-com:office:word" xmlns:w="http://schemas.openxmlformats.org/wordprocessingml/2006/main" xmlns:w14="http://schemas.microsoft.com/office/word/2010/wordml" xmlns:w15="http://schemas.microsoft.com/office/word/2012/wordml" xmlns:w16cex="http://schemas.microsoft.com/office/word/2018/wordml/cex" xmlns:w16cid="http://schemas.microsoft.com/office/word/2016/wordml/cid" xmlns:w16="http://schemas.microsoft.com/office/word/2018/wordml" xmlns:w16sdtdh="http://schemas.microsoft.com/office/word/2020/wordml/sdtdatahash" xmlns:w16se="http://schemas.microsoft.com/office/word/2015/wordml/symex" xmlns:wpg="http://schemas.microsoft.com/office/word/2010/wordprocessingGroup" xmlns:wpi="http://schemas.microsoft.com/office/word/2010/wordprocessingInk" xmlns:wne="http://schemas.microsoft.com/office/word/2006/wordml" xmlns:wps="http://schemas.microsoft.com/office/word/2010/wordprocessingShape" mc:Ignorable="w14 w15 w16se w16cid w16 w16cex w16sdtdh wp14">
   <w:abstractNum w:abstractNumId="0" w15:restartNumberingAfterBreak="0">
     <w:nsid w:val="04E60920"/>
     <w:multiLevelType w:val="hybridMultilevel"/>
@@ -14443,7 +14544,7 @@
 </file>
 
 <file path=word/styles.xml><?xml version="1.0" encoding="utf-8"?>
-<w:styles xmlns:mc="http://schemas.openxmlformats.org/markup-compatibility/2006" xmlns:r="http://schemas.openxmlformats.org/officeDocument/2006/relationships" xmlns:w="http://schemas.openxmlformats.org/wordprocessingml/2006/main" xmlns:w14="http://schemas.microsoft.com/office/word/2010/wordml" xmlns:w15="http://schemas.microsoft.com/office/word/2012/wordml" xmlns:w16se="http://schemas.microsoft.com/office/word/2015/wordml/symex" mc:Ignorable="w14 w15 w16se">
+<w:styles xmlns:mc="http://schemas.openxmlformats.org/markup-compatibility/2006" xmlns:r="http://schemas.openxmlformats.org/officeDocument/2006/relationships" xmlns:w="http://schemas.openxmlformats.org/wordprocessingml/2006/main" xmlns:w14="http://schemas.microsoft.com/office/word/2010/wordml" xmlns:w15="http://schemas.microsoft.com/office/word/2012/wordml" xmlns:w16cex="http://schemas.microsoft.com/office/word/2018/wordml/cex" xmlns:w16cid="http://schemas.microsoft.com/office/word/2016/wordml/cid" xmlns:w16="http://schemas.microsoft.com/office/word/2018/wordml" xmlns:w16sdtdh="http://schemas.microsoft.com/office/word/2020/wordml/sdtdatahash" xmlns:w16se="http://schemas.microsoft.com/office/word/2015/wordml/symex" mc:Ignorable="w14 w15 w16se w16cid w16 w16cex w16sdtdh">
   <w:docDefaults>
     <w:rPrDefault>
       <w:rPr>
@@ -14459,7 +14560,7 @@
       </w:pPr>
     </w:pPrDefault>
   </w:docDefaults>
-  <w:latentStyles w:defLockedState="0" w:defUIPriority="99" w:defSemiHidden="0" w:defUnhideWhenUsed="0" w:defQFormat="0" w:count="371">
+  <w:latentStyles w:defLockedState="0" w:defUIPriority="99" w:defSemiHidden="0" w:defUnhideWhenUsed="0" w:defQFormat="0" w:count="376">
     <w:lsdException w:name="Normal" w:uiPriority="0" w:qFormat="1"/>
     <w:lsdException w:name="heading 1" w:uiPriority="9" w:qFormat="1"/>
     <w:lsdException w:name="heading 2" w:semiHidden="1" w:uiPriority="9" w:unhideWhenUsed="1" w:qFormat="1"/>
@@ -14565,7 +14666,6 @@
     <w:lsdException w:name="HTML Sample" w:semiHidden="1" w:unhideWhenUsed="1"/>
     <w:lsdException w:name="HTML Typewriter" w:semiHidden="1" w:unhideWhenUsed="1"/>
     <w:lsdException w:name="HTML Variable" w:semiHidden="1" w:unhideWhenUsed="1"/>
-    <w:lsdException w:name="Normal Table" w:semiHidden="1" w:unhideWhenUsed="1"/>
     <w:lsdException w:name="annotation subject" w:semiHidden="1" w:unhideWhenUsed="1"/>
     <w:lsdException w:name="No List" w:semiHidden="1" w:unhideWhenUsed="1"/>
     <w:lsdException w:name="Outline List 1" w:semiHidden="1" w:unhideWhenUsed="1"/>
@@ -14608,11 +14708,8 @@
     <w:lsdException w:name="Table Contemporary" w:semiHidden="1" w:unhideWhenUsed="1"/>
     <w:lsdException w:name="Table Elegant" w:semiHidden="1" w:unhideWhenUsed="1"/>
     <w:lsdException w:name="Table Professional" w:semiHidden="1" w:unhideWhenUsed="1"/>
-    <w:lsdException w:name="Table Subtle 1" w:semiHidden="1" w:unhideWhenUsed="1"/>
     <w:lsdException w:name="Table Subtle 2" w:semiHidden="1" w:unhideWhenUsed="1"/>
     <w:lsdException w:name="Table Web 1" w:semiHidden="1" w:unhideWhenUsed="1"/>
-    <w:lsdException w:name="Table Web 2" w:semiHidden="1" w:unhideWhenUsed="1"/>
-    <w:lsdException w:name="Table Web 3" w:semiHidden="1" w:unhideWhenUsed="1"/>
     <w:lsdException w:name="Balloon Text" w:semiHidden="1" w:unhideWhenUsed="1"/>
     <w:lsdException w:name="Table Grid" w:uiPriority="59"/>
     <w:lsdException w:name="Table Theme" w:semiHidden="1" w:unhideWhenUsed="1"/>
@@ -14831,6 +14928,11 @@
     <w:lsdException w:name="List Table 5 Dark Accent 6" w:uiPriority="50"/>
     <w:lsdException w:name="List Table 6 Colorful Accent 6" w:uiPriority="51"/>
     <w:lsdException w:name="List Table 7 Colorful Accent 6" w:uiPriority="52"/>
+    <w:lsdException w:name="Mention" w:semiHidden="1" w:unhideWhenUsed="1"/>
+    <w:lsdException w:name="Smart Hyperlink" w:semiHidden="1" w:unhideWhenUsed="1"/>
+    <w:lsdException w:name="Hashtag" w:semiHidden="1" w:unhideWhenUsed="1"/>
+    <w:lsdException w:name="Unresolved Mention" w:semiHidden="1" w:unhideWhenUsed="1"/>
+    <w:lsdException w:name="Smart Link" w:semiHidden="1" w:unhideWhenUsed="1"/>
   </w:latentStyles>
   <w:style w:type="paragraph" w:default="1" w:styleId="Normal">
     <w:name w:val="Normal"/>
@@ -15269,8 +15371,8 @@
       <w:u w:val="single"/>
     </w:rPr>
   </w:style>
-  <w:style w:type="character" w:customStyle="1" w:styleId="UnresolvedMention">
-    <w:name w:val="Unresolved Mention"/>
+  <w:style w:type="character" w:customStyle="1" w:styleId="UnresolvedMention1">
+    <w:name w:val="Unresolved Mention1"/>
     <w:basedOn w:val="DefaultParagraphFont"/>
     <w:uiPriority w:val="99"/>
     <w:semiHidden/>
